--- a/GitDersiNotları.docx.docx
+++ b/GitDersiNotları.docx.docx
@@ -53,6 +53,24 @@
           <w:szCs w:val="48"/>
         </w:rPr>
         <w:t>Belgemin ilk paragrafı</w:t>
+      </w:r>
+    </w:p>
+    <w:p>
+      <w:pPr>
+        <w:pStyle w:val="Normal"/>
+        <w:rPr>
+          <w:rFonts w:ascii="Times New Roman" w:hAnsi="Times New Roman" w:eastAsia="Times New Roman" w:cs="Times New Roman"/>
+          <w:sz w:val="48"/>
+          <w:szCs w:val="48"/>
+        </w:rPr>
+      </w:pPr>
+      <w:r>
+        <w:rPr>
+          <w:rFonts w:ascii="Times New Roman" w:hAnsi="Times New Roman" w:eastAsia="Times New Roman" w:cs="Times New Roman"/>
+          <w:sz w:val="48"/>
+          <w:szCs w:val="48"/>
+        </w:rPr>
+        <w:t>Belgemin 2. paragrafı</w:t>
       </w:r>
     </w:p>
     <w:sectPr>

--- a/GitDersiNotları.docx.docx
+++ b/GitDersiNotları.docx.docx
@@ -71,6 +71,24 @@
           <w:szCs w:val="48"/>
         </w:rPr>
         <w:t>Belgemin 2. paragrafı</w:t>
+      </w:r>
+    </w:p>
+    <w:p>
+      <w:pPr>
+        <w:pStyle w:val="Normal"/>
+        <w:rPr>
+          <w:rFonts w:ascii="Times New Roman" w:hAnsi="Times New Roman" w:eastAsia="Times New Roman" w:cs="Times New Roman"/>
+          <w:sz w:val="48"/>
+          <w:szCs w:val="48"/>
+        </w:rPr>
+      </w:pPr>
+      <w:r>
+        <w:rPr>
+          <w:rFonts w:ascii="Times New Roman" w:hAnsi="Times New Roman" w:eastAsia="Times New Roman" w:cs="Times New Roman"/>
+          <w:sz w:val="48"/>
+          <w:szCs w:val="48"/>
+        </w:rPr>
+        <w:t>Belgenin 3. paragrafı</w:t>
       </w:r>
     </w:p>
     <w:sectPr>

--- a/GitDersiNotları.docx.docx
+++ b/GitDersiNotları.docx.docx
@@ -89,6 +89,74 @@
           <w:szCs w:val="48"/>
         </w:rPr>
         <w:t>Belgenin 3. paragrafı</w:t>
+      </w:r>
+    </w:p>
+    <w:p>
+      <w:pPr>
+        <w:pStyle w:val="Normal"/>
+        <w:rPr>
+          <w:rFonts w:ascii="Times New Roman" w:hAnsi="Times New Roman" w:eastAsia="Times New Roman" w:cs="Times New Roman"/>
+          <w:sz w:val="48"/>
+          <w:szCs w:val="48"/>
+        </w:rPr>
+      </w:pPr>
+      <w:r>
+        <w:rPr>
+          <w:rFonts w:ascii="Times New Roman" w:hAnsi="Times New Roman" w:eastAsia="Times New Roman" w:cs="Times New Roman"/>
+          <w:sz w:val="48"/>
+          <w:szCs w:val="48"/>
+        </w:rPr>
+        <w:t>Belgemin 4. paragrafı</w:t>
+      </w:r>
+    </w:p>
+    <w:p>
+      <w:pPr>
+        <w:pStyle w:val="Normal"/>
+        <w:rPr>
+          <w:rFonts w:ascii="Times New Roman" w:hAnsi="Times New Roman" w:eastAsia="Times New Roman" w:cs="Times New Roman"/>
+          <w:sz w:val="48"/>
+          <w:szCs w:val="48"/>
+        </w:rPr>
+      </w:pPr>
+      <w:r>
+        <w:rPr>
+          <w:rFonts w:ascii="Times New Roman" w:hAnsi="Times New Roman" w:eastAsia="Times New Roman" w:cs="Times New Roman"/>
+          <w:sz w:val="48"/>
+          <w:szCs w:val="48"/>
+        </w:rPr>
+        <w:t xml:space="preserve">-baba ve oğulun </w:t>
+      </w:r>
+      <w:r>
+        <w:rPr>
+          <w:rFonts w:ascii="Times New Roman" w:hAnsi="Times New Roman" w:eastAsia="Times New Roman" w:cs="Times New Roman"/>
+          <w:sz w:val="48"/>
+          <w:szCs w:val="48"/>
+        </w:rPr>
+        <w:t>hikayesiBurada</w:t>
+      </w:r>
+      <w:r>
+        <w:rPr>
+          <w:rFonts w:ascii="Times New Roman" w:hAnsi="Times New Roman" w:eastAsia="Times New Roman" w:cs="Times New Roman"/>
+          <w:sz w:val="48"/>
+          <w:szCs w:val="48"/>
+        </w:rPr>
+        <w:t xml:space="preserve"> bize verilen görev </w:t>
+      </w:r>
+      <w:r>
+        <w:rPr>
+          <w:rFonts w:ascii="Times New Roman" w:hAnsi="Times New Roman" w:eastAsia="Times New Roman" w:cs="Times New Roman"/>
+          <w:sz w:val="48"/>
+          <w:szCs w:val="48"/>
+        </w:rPr>
+        <w:t>hikayenın</w:t>
+      </w:r>
+      <w:r>
+        <w:rPr>
+          <w:rFonts w:ascii="Times New Roman" w:hAnsi="Times New Roman" w:eastAsia="Times New Roman" w:cs="Times New Roman"/>
+          <w:sz w:val="48"/>
+          <w:szCs w:val="48"/>
+        </w:rPr>
+        <w:t xml:space="preserve"> bu kısmını tamamlamak </w:t>
       </w:r>
     </w:p>
     <w:sectPr>

--- a/GitDersiNotları.docx.docx
+++ b/GitDersiNotları.docx.docx
@@ -24,15 +24,19 @@
         <w:pStyle w:val="Normal"/>
         <w:rPr>
           <w:rFonts w:ascii="Times New Roman" w:hAnsi="Times New Roman" w:eastAsia="Times New Roman" w:cs="Times New Roman"/>
-          <w:sz w:val="48"/>
-          <w:szCs w:val="48"/>
+          <w:b w:val="0"/>
+          <w:bCs w:val="0"/>
+          <w:sz w:val="28"/>
+          <w:szCs w:val="28"/>
         </w:rPr>
       </w:pPr>
       <w:r>
         <w:rPr>
           <w:rFonts w:ascii="Times New Roman" w:hAnsi="Times New Roman" w:eastAsia="Times New Roman" w:cs="Times New Roman"/>
-          <w:sz w:val="48"/>
-          <w:szCs w:val="48"/>
+          <w:b w:val="0"/>
+          <w:bCs w:val="0"/>
+          <w:sz w:val="28"/>
+          <w:szCs w:val="28"/>
         </w:rPr>
         <w:t>Degişiklik</w:t>
       </w:r>
@@ -42,15 +46,19 @@
         <w:pStyle w:val="Normal"/>
         <w:rPr>
           <w:rFonts w:ascii="Times New Roman" w:hAnsi="Times New Roman" w:eastAsia="Times New Roman" w:cs="Times New Roman"/>
-          <w:sz w:val="48"/>
-          <w:szCs w:val="48"/>
+          <w:b w:val="0"/>
+          <w:bCs w:val="0"/>
+          <w:sz w:val="28"/>
+          <w:szCs w:val="28"/>
         </w:rPr>
       </w:pPr>
       <w:r>
         <w:rPr>
           <w:rFonts w:ascii="Times New Roman" w:hAnsi="Times New Roman" w:eastAsia="Times New Roman" w:cs="Times New Roman"/>
-          <w:sz w:val="48"/>
-          <w:szCs w:val="48"/>
+          <w:b w:val="0"/>
+          <w:bCs w:val="0"/>
+          <w:sz w:val="28"/>
+          <w:szCs w:val="28"/>
         </w:rPr>
         <w:t>Belgemin ilk paragrafı</w:t>
       </w:r>
@@ -60,15 +68,19 @@
         <w:pStyle w:val="Normal"/>
         <w:rPr>
           <w:rFonts w:ascii="Times New Roman" w:hAnsi="Times New Roman" w:eastAsia="Times New Roman" w:cs="Times New Roman"/>
-          <w:sz w:val="48"/>
-          <w:szCs w:val="48"/>
+          <w:b w:val="0"/>
+          <w:bCs w:val="0"/>
+          <w:sz w:val="28"/>
+          <w:szCs w:val="28"/>
         </w:rPr>
       </w:pPr>
       <w:r>
         <w:rPr>
           <w:rFonts w:ascii="Times New Roman" w:hAnsi="Times New Roman" w:eastAsia="Times New Roman" w:cs="Times New Roman"/>
-          <w:sz w:val="48"/>
-          <w:szCs w:val="48"/>
+          <w:b w:val="0"/>
+          <w:bCs w:val="0"/>
+          <w:sz w:val="28"/>
+          <w:szCs w:val="28"/>
         </w:rPr>
         <w:t>Belgemin 2. paragrafı</w:t>
       </w:r>
@@ -78,15 +90,19 @@
         <w:pStyle w:val="Normal"/>
         <w:rPr>
           <w:rFonts w:ascii="Times New Roman" w:hAnsi="Times New Roman" w:eastAsia="Times New Roman" w:cs="Times New Roman"/>
-          <w:sz w:val="48"/>
-          <w:szCs w:val="48"/>
+          <w:b w:val="0"/>
+          <w:bCs w:val="0"/>
+          <w:sz w:val="28"/>
+          <w:szCs w:val="28"/>
         </w:rPr>
       </w:pPr>
       <w:r>
         <w:rPr>
           <w:rFonts w:ascii="Times New Roman" w:hAnsi="Times New Roman" w:eastAsia="Times New Roman" w:cs="Times New Roman"/>
-          <w:sz w:val="48"/>
-          <w:szCs w:val="48"/>
+          <w:b w:val="0"/>
+          <w:bCs w:val="0"/>
+          <w:sz w:val="28"/>
+          <w:szCs w:val="28"/>
         </w:rPr>
         <w:t>Belgenin 3. paragrafı</w:t>
       </w:r>
@@ -96,15 +112,19 @@
         <w:pStyle w:val="Normal"/>
         <w:rPr>
           <w:rFonts w:ascii="Times New Roman" w:hAnsi="Times New Roman" w:eastAsia="Times New Roman" w:cs="Times New Roman"/>
-          <w:sz w:val="48"/>
-          <w:szCs w:val="48"/>
+          <w:b w:val="0"/>
+          <w:bCs w:val="0"/>
+          <w:sz w:val="28"/>
+          <w:szCs w:val="28"/>
         </w:rPr>
       </w:pPr>
       <w:r>
         <w:rPr>
           <w:rFonts w:ascii="Times New Roman" w:hAnsi="Times New Roman" w:eastAsia="Times New Roman" w:cs="Times New Roman"/>
-          <w:sz w:val="48"/>
-          <w:szCs w:val="48"/>
+          <w:b w:val="0"/>
+          <w:bCs w:val="0"/>
+          <w:sz w:val="28"/>
+          <w:szCs w:val="28"/>
         </w:rPr>
         <w:t>Belgemin 4. paragrafı</w:t>
       </w:r>
@@ -114,49 +134,43 @@
         <w:pStyle w:val="Normal"/>
         <w:rPr>
           <w:rFonts w:ascii="Times New Roman" w:hAnsi="Times New Roman" w:eastAsia="Times New Roman" w:cs="Times New Roman"/>
-          <w:sz w:val="48"/>
-          <w:szCs w:val="48"/>
+          <w:b w:val="0"/>
+          <w:bCs w:val="0"/>
+          <w:sz w:val="28"/>
+          <w:szCs w:val="28"/>
         </w:rPr>
       </w:pPr>
       <w:r>
         <w:rPr>
           <w:rFonts w:ascii="Times New Roman" w:hAnsi="Times New Roman" w:eastAsia="Times New Roman" w:cs="Times New Roman"/>
-          <w:sz w:val="48"/>
-          <w:szCs w:val="48"/>
-        </w:rPr>
-        <w:t xml:space="preserve">-baba ve oğulun </w:t>
+          <w:b w:val="0"/>
+          <w:bCs w:val="0"/>
+          <w:sz w:val="28"/>
+          <w:szCs w:val="28"/>
+        </w:rPr>
+        <w:t>-baba ve oğulun hikayesiBurada bize verilen görev hikayenın bu kısmını tamamlamak git .</w:t>
       </w:r>
+    </w:p>
+    <w:p>
+      <w:pPr>
+        <w:pStyle w:val="Normal"/>
+        <w:rPr>
+          <w:rFonts w:ascii="Times New Roman" w:hAnsi="Times New Roman" w:eastAsia="Times New Roman" w:cs="Times New Roman"/>
+          <w:b w:val="0"/>
+          <w:bCs w:val="0"/>
+          <w:sz w:val="28"/>
+          <w:szCs w:val="28"/>
+        </w:rPr>
+      </w:pPr>
       <w:r>
         <w:rPr>
           <w:rFonts w:ascii="Times New Roman" w:hAnsi="Times New Roman" w:eastAsia="Times New Roman" w:cs="Times New Roman"/>
-          <w:sz w:val="48"/>
-          <w:szCs w:val="48"/>
-        </w:rPr>
-        <w:t>hikayesiBurada</w:t>
-      </w:r>
-      <w:r>
-        <w:rPr>
-          <w:rFonts w:ascii="Times New Roman" w:hAnsi="Times New Roman" w:eastAsia="Times New Roman" w:cs="Times New Roman"/>
-          <w:sz w:val="48"/>
-          <w:szCs w:val="48"/>
-        </w:rPr>
-        <w:t xml:space="preserve"> bize verilen görev </w:t>
-      </w:r>
-      <w:r>
-        <w:rPr>
-          <w:rFonts w:ascii="Times New Roman" w:hAnsi="Times New Roman" w:eastAsia="Times New Roman" w:cs="Times New Roman"/>
-          <w:sz w:val="48"/>
-          <w:szCs w:val="48"/>
-        </w:rPr>
-        <w:t>hikayenın</w:t>
-      </w:r>
-      <w:r>
-        <w:rPr>
-          <w:rFonts w:ascii="Times New Roman" w:hAnsi="Times New Roman" w:eastAsia="Times New Roman" w:cs="Times New Roman"/>
-          <w:sz w:val="48"/>
-          <w:szCs w:val="48"/>
-        </w:rPr>
-        <w:t xml:space="preserve"> bu kısmını tamamlamak </w:t>
+          <w:b w:val="0"/>
+          <w:bCs w:val="0"/>
+          <w:sz w:val="28"/>
+          <w:szCs w:val="28"/>
+        </w:rPr>
+        <w:t>….........................................</w:t>
       </w:r>
     </w:p>
     <w:sectPr>
